--- a/Iain Harrison CV 2021.docx
+++ b/Iain Harrison CV 2021.docx
@@ -42,7 +42,28 @@
           <w:rFonts w:ascii="Arial" w:hAnsi="Arial" w:cs="Arial"/>
           <w:bCs/>
         </w:rPr>
-        <w:t>A third-year BSc Creative Media and Game Technologies student seeking an internship from February 2021.</w:t>
+        <w:t xml:space="preserve">A </w:t>
+      </w:r>
+      <w:r>
+        <w:rPr>
+          <w:rFonts w:ascii="Arial" w:hAnsi="Arial" w:cs="Arial"/>
+          <w:bCs/>
+        </w:rPr>
+        <w:t>fourth</w:t>
+      </w:r>
+      <w:r>
+        <w:rPr>
+          <w:rFonts w:ascii="Arial" w:hAnsi="Arial" w:cs="Arial"/>
+          <w:bCs/>
+        </w:rPr>
+        <w:t>-year BSc Creative Media and Game Technologies student seeking a</w:t>
+      </w:r>
+      <w:r>
+        <w:rPr>
+          <w:rFonts w:ascii="Arial" w:hAnsi="Arial" w:cs="Arial"/>
+          <w:bCs/>
+        </w:rPr>
+        <w:t xml:space="preserve"> graduation project for academic year 2021/22.</w:t>
       </w:r>
     </w:p>
     <w:p>
@@ -236,6 +257,7 @@
         <w:tab/>
       </w:r>
       <w:hyperlink r:id="rId8" w:history="1">
+        <w:proofErr w:type="spellStart"/>
         <w:r>
           <w:rPr>
             <w:rStyle w:val="Hyperlink"/>
@@ -244,6 +266,7 @@
           </w:rPr>
           <w:t>Talespin</w:t>
         </w:r>
+        <w:proofErr w:type="spellEnd"/>
       </w:hyperlink>
       <w:r>
         <w:rPr>
@@ -398,26 +421,6 @@
           <w:bCs/>
         </w:rPr>
         <w:t>Managing my own workstream completing diverse tickets, working on a range of tasks including bugs, enhancements and new features</w:t>
-      </w:r>
-    </w:p>
-    <w:p>
-      <w:pPr>
-        <w:pStyle w:val="ListParagraph"/>
-        <w:numPr>
-          <w:ilvl w:val="0"/>
-          <w:numId w:val="14"/>
-        </w:numPr>
-        <w:rPr>
-          <w:rFonts w:ascii="Arial" w:hAnsi="Arial" w:cs="Arial"/>
-          <w:bCs/>
-        </w:rPr>
-      </w:pPr>
-      <w:r>
-        <w:rPr>
-          <w:rFonts w:ascii="Arial" w:hAnsi="Arial" w:cs="Arial"/>
-          <w:bCs/>
-        </w:rPr>
-        <w:t>Identifying bottlenecks and bugs, and devising solutions to address and mitigate these problems</w:t>
       </w:r>
     </w:p>
     <w:p>
@@ -763,6 +766,7 @@
           <w:rFonts w:ascii="Arial" w:hAnsi="Arial" w:cs="Arial"/>
           <w:b/>
         </w:rPr>
+        <w:lastRenderedPageBreak/>
         <w:t>Education</w:t>
       </w:r>
     </w:p>
@@ -867,6 +871,46 @@
         </w:rPr>
         <w:tab/>
         <w:t xml:space="preserve">Propaedeutic certificate achieved </w:t>
+      </w:r>
+    </w:p>
+    <w:p>
+      <w:pPr>
+        <w:ind w:left="2160"/>
+        <w:rPr>
+          <w:rFonts w:ascii="Arial" w:hAnsi="Arial" w:cs="Arial"/>
+          <w:bCs/>
+        </w:rPr>
+      </w:pPr>
+      <w:r>
+        <w:rPr>
+          <w:rFonts w:ascii="Arial" w:hAnsi="Arial" w:cs="Arial"/>
+          <w:bCs/>
+          <w:u w:val="single"/>
+        </w:rPr>
+        <w:t>Year three</w:t>
+      </w:r>
+      <w:r>
+        <w:rPr>
+          <w:rFonts w:ascii="Arial" w:hAnsi="Arial" w:cs="Arial"/>
+          <w:bCs/>
+        </w:rPr>
+        <w:t xml:space="preserve">: </w:t>
+      </w:r>
+      <w:proofErr w:type="spellStart"/>
+      <w:r>
+        <w:rPr>
+          <w:rFonts w:ascii="Arial" w:hAnsi="Arial" w:cs="Arial"/>
+          <w:bCs/>
+        </w:rPr>
+        <w:t>Talespin</w:t>
+      </w:r>
+      <w:proofErr w:type="spellEnd"/>
+      <w:r>
+        <w:rPr>
+          <w:rFonts w:ascii="Arial" w:hAnsi="Arial" w:cs="Arial"/>
+          <w:bCs/>
+        </w:rPr>
+        <w:t xml:space="preserve"> internship, Doing Business with China (minor)</w:t>
       </w:r>
     </w:p>
     <w:p>
@@ -1266,6 +1310,12 @@
         </w:rPr>
         <w:tab/>
         <w:t>HTML, CSS, physics programming (3D and 2D), player behaviourisms, design</w:t>
+      </w:r>
+      <w:r>
+        <w:rPr>
+          <w:rFonts w:ascii="Arial" w:hAnsi="Arial" w:cs="Arial"/>
+        </w:rPr>
+        <w:t>, Live2D</w:t>
       </w:r>
     </w:p>
     <w:p>
@@ -1391,6 +1441,20 @@
           <w:rFonts w:ascii="Arial" w:hAnsi="Arial" w:cs="Arial"/>
         </w:rPr>
         <w:t xml:space="preserve">. </w:t>
+      </w:r>
+      <w:r>
+        <w:rPr>
+          <w:rFonts w:ascii="Arial" w:hAnsi="Arial" w:cs="Arial"/>
+        </w:rPr>
+        <w:t xml:space="preserve">I am currently developing a hyper-casual, real time </w:t>
+      </w:r>
+      <w:bookmarkStart w:id="0" w:name="_GoBack"/>
+      <w:bookmarkEnd w:id="0"/>
+      <w:r>
+        <w:rPr>
+          <w:rFonts w:ascii="Arial" w:hAnsi="Arial" w:cs="Arial"/>
+        </w:rPr>
+        <w:t>mobile game and am aiming for a multi-country distribution.</w:t>
       </w:r>
     </w:p>
     <w:p>
